--- a/法令ファイル/住生活基本法施行規則/住生活基本法施行規則（平成十八年国土交通省令第七十号）.docx
+++ b/法令ファイル/住生活基本法施行規則/住生活基本法施行規則（平成十八年国土交通省令第七十号）.docx
@@ -97,7 +97,7 @@
     </w:pPr>
     <w:r>
       <w:tab/>
-      <w:t>WeGov v0.1 - FTS141</w:t>
+      <w:t>WeGov v0.2 - FTS141</w:t>
     </w:r>
   </w:p>
 </w:ftr>
